--- a/Instruction.docx
+++ b/Instruction.docx
@@ -4,7 +4,17 @@
   <w:body>
     <w:p>
       <w:r>
-        <w:t>1 фоыпваофыпоапыфоап</w:t>
+        <w:t xml:space="preserve">1 </w:t>
+      </w:r>
+      <w:proofErr w:type="spellStart"/>
+      <w:r>
+        <w:t>фоыпваофыпоапыфоап</w:t>
+      </w:r>
+      <w:proofErr w:type="spellEnd"/>
+    </w:p>
+    <w:p>
+      <w:r>
+        <w:t>2 ыорвалыралыоралыралырал</w:t>
       </w:r>
     </w:p>
     <w:sectPr>
@@ -176,6 +186,7 @@
   <w:style w:type="paragraph" w:default="1" w:styleId="a">
     <w:name w:val="Normal"/>
     <w:qFormat/>
+    <w:rsid w:val="00403906"/>
   </w:style>
   <w:style w:type="character" w:default="1" w:styleId="a0">
     <w:name w:val="Default Paragraph Font"/>
